--- a/5 семестр/Моделирование бизнес-процессов/Практическая работа №20/20ПР_Враженко_ДО.docx
+++ b/5 семестр/Моделирование бизнес-процессов/Практическая работа №20/20ПР_Враженко_ДО.docx
@@ -424,16 +424,7 @@
           <w:sz w:val="32"/>
           <w:szCs w:val="32"/>
         </w:rPr>
-        <w:t xml:space="preserve">Практическое занятие № </w:t>
-      </w:r>
-      <w:r>
-        <w:rPr>
-          <w:rFonts w:cs="Times New Roman"/>
-          <w:b/>
-          <w:sz w:val="32"/>
-          <w:szCs w:val="32"/>
-        </w:rPr>
-        <w:t>20</w:t>
+        <w:t>Практическое занятие № 20</w:t>
       </w:r>
     </w:p>
     <w:p>
@@ -1227,17 +1218,7 @@
           <w:sz w:val="28"/>
           <w:szCs w:val="28"/>
         </w:rPr>
-        <w:t xml:space="preserve"> построение процессно-событийной модели на основе текстового </w:t>
-      </w:r>
-      <w:r>
-        <w:rPr>
-          <w:rFonts w:cs="Times New Roman"/>
-          <w:b w:val="false"/>
-          <w:bCs w:val="false"/>
-          <w:sz w:val="28"/>
-          <w:szCs w:val="28"/>
-        </w:rPr>
-        <w:t>описания.</w:t>
+        <w:t xml:space="preserve"> построение процессно-событийной модели на основе текстового описания.</w:t>
       </w:r>
     </w:p>
     <w:p>
@@ -1345,11 +1326,17 @@
       </w:r>
       <w:r>
         <w:rPr/>
-        <w:t xml:space="preserve"> — Процесс «Организовать оперативное устранение аварийных ситуаций» в SILA UNION </w:t>
-      </w:r>
-      <w:r>
-        <w:rPr/>
-        <w:t>(полностью)</w:t>
+        <w:t xml:space="preserve"> — Процесс «Организовать оперативное устранение аварийных ситуаций» в SILA UNION</w:t>
+      </w:r>
+    </w:p>
+    <w:p>
+      <w:pPr>
+        <w:pStyle w:val="Style27"/>
+        <w:rPr/>
+      </w:pPr>
+      <w:r>
+        <w:rPr/>
+        <w:t>Задание 2:</w:t>
       </w:r>
     </w:p>
     <w:p>
@@ -1361,9 +1348,9 @@
         <w:rPr/>
         <w:drawing>
           <wp:inline distT="0" distB="0" distL="0" distR="0">
-            <wp:extent cx="5940425" cy="4533265"/>
+            <wp:extent cx="2979420" cy="5250180"/>
             <wp:effectExtent l="0" t="0" r="0" b="0"/>
-            <wp:docPr id="4" name="Изображение2" descr=""/>
+            <wp:docPr id="4" name="Изображение4" descr=""/>
             <wp:cNvGraphicFramePr>
               <a:graphicFrameLocks xmlns:a="http://schemas.openxmlformats.org/drawingml/2006/main" noChangeAspect="1"/>
             </wp:cNvGraphicFramePr>
@@ -1371,193 +1358,13 @@
               <a:graphicData uri="http://schemas.openxmlformats.org/drawingml/2006/picture">
                 <pic:pic xmlns:pic="http://schemas.openxmlformats.org/drawingml/2006/picture">
                   <pic:nvPicPr>
-                    <pic:cNvPr id="4" name="Изображение2" descr=""/>
+                    <pic:cNvPr id="4" name="Изображение4" descr=""/>
                     <pic:cNvPicPr>
                       <a:picLocks noChangeAspect="1" noChangeArrowheads="1"/>
                     </pic:cNvPicPr>
                   </pic:nvPicPr>
                   <pic:blipFill>
                     <a:blip r:embed="rId4"/>
-                    <a:stretch>
-                      <a:fillRect/>
-                    </a:stretch>
-                  </pic:blipFill>
-                  <pic:spPr bwMode="auto">
-                    <a:xfrm>
-                      <a:off x="0" y="0"/>
-                      <a:ext cx="5940425" cy="4533265"/>
-                    </a:xfrm>
-                    <a:prstGeom prst="rect">
-                      <a:avLst/>
-                    </a:prstGeom>
-                    <a:noFill/>
-                  </pic:spPr>
-                </pic:pic>
-              </a:graphicData>
-            </a:graphic>
-          </wp:inline>
-        </w:drawing>
-      </w:r>
-    </w:p>
-    <w:p>
-      <w:pPr>
-        <w:pStyle w:val="user4"/>
-        <w:rPr/>
-      </w:pPr>
-      <w:r>
-        <w:rPr/>
-        <w:t xml:space="preserve">Рисунок </w:t>
-      </w:r>
-      <w:r>
-        <w:rPr/>
-        <w:fldChar w:fldCharType="begin"/>
-      </w:r>
-      <w:r>
-        <w:rPr/>
-        <w:instrText xml:space="preserve"> SEQ Рисунок \* ARABIC </w:instrText>
-      </w:r>
-      <w:r>
-        <w:rPr/>
-        <w:fldChar w:fldCharType="separate"/>
-      </w:r>
-      <w:r>
-        <w:rPr/>
-        <w:t>2</w:t>
-      </w:r>
-      <w:r>
-        <w:rPr/>
-        <w:fldChar w:fldCharType="end"/>
-      </w:r>
-      <w:r>
-        <w:rPr/>
-        <w:t xml:space="preserve"> — Процесс «Организовать оперативное устранение аварийных ситуаций» в SILA UNION </w:t>
-      </w:r>
-      <w:r>
-        <w:rPr/>
-        <w:t>(часть 1)</w:t>
-      </w:r>
-    </w:p>
-    <w:p>
-      <w:pPr>
-        <w:pStyle w:val="Style25"/>
-        <w:rPr/>
-      </w:pPr>
-      <w:r>
-        <w:rPr/>
-        <w:drawing>
-          <wp:inline distT="0" distB="0" distL="0" distR="0">
-            <wp:extent cx="4389120" cy="4236720"/>
-            <wp:effectExtent l="0" t="0" r="0" b="0"/>
-            <wp:docPr id="5" name="Изображение3" descr=""/>
-            <wp:cNvGraphicFramePr>
-              <a:graphicFrameLocks xmlns:a="http://schemas.openxmlformats.org/drawingml/2006/main" noChangeAspect="1"/>
-            </wp:cNvGraphicFramePr>
-            <a:graphic xmlns:a="http://schemas.openxmlformats.org/drawingml/2006/main">
-              <a:graphicData uri="http://schemas.openxmlformats.org/drawingml/2006/picture">
-                <pic:pic xmlns:pic="http://schemas.openxmlformats.org/drawingml/2006/picture">
-                  <pic:nvPicPr>
-                    <pic:cNvPr id="5" name="Изображение3" descr=""/>
-                    <pic:cNvPicPr>
-                      <a:picLocks noChangeAspect="1" noChangeArrowheads="1"/>
-                    </pic:cNvPicPr>
-                  </pic:nvPicPr>
-                  <pic:blipFill>
-                    <a:blip r:embed="rId5"/>
-                    <a:stretch>
-                      <a:fillRect/>
-                    </a:stretch>
-                  </pic:blipFill>
-                  <pic:spPr bwMode="auto">
-                    <a:xfrm>
-                      <a:off x="0" y="0"/>
-                      <a:ext cx="4389120" cy="4236720"/>
-                    </a:xfrm>
-                    <a:prstGeom prst="rect">
-                      <a:avLst/>
-                    </a:prstGeom>
-                    <a:noFill/>
-                  </pic:spPr>
-                </pic:pic>
-              </a:graphicData>
-            </a:graphic>
-          </wp:inline>
-        </w:drawing>
-      </w:r>
-    </w:p>
-    <w:p>
-      <w:pPr>
-        <w:pStyle w:val="user4"/>
-        <w:rPr/>
-      </w:pPr>
-      <w:r>
-        <w:rPr/>
-        <w:t xml:space="preserve">Рисунок </w:t>
-      </w:r>
-      <w:r>
-        <w:rPr/>
-        <w:fldChar w:fldCharType="begin"/>
-      </w:r>
-      <w:r>
-        <w:rPr/>
-        <w:instrText xml:space="preserve"> SEQ Рисунок \* ARABIC </w:instrText>
-      </w:r>
-      <w:r>
-        <w:rPr/>
-        <w:fldChar w:fldCharType="separate"/>
-      </w:r>
-      <w:r>
-        <w:rPr/>
-        <w:t>3</w:t>
-      </w:r>
-      <w:r>
-        <w:rPr/>
-        <w:fldChar w:fldCharType="end"/>
-      </w:r>
-      <w:r>
-        <w:rPr/>
-        <w:t xml:space="preserve"> — Процесс «Организовать оперативное устранение аварийных ситуаций» в SILA UNION </w:t>
-      </w:r>
-      <w:r>
-        <w:rPr/>
-        <w:t>(часть 2)</w:t>
-      </w:r>
-    </w:p>
-    <w:p>
-      <w:pPr>
-        <w:pStyle w:val="Style27"/>
-        <w:rPr/>
-      </w:pPr>
-      <w:r>
-        <w:rPr/>
-        <w:t>Задание 2:</w:t>
-      </w:r>
-    </w:p>
-    <w:p>
-      <w:pPr>
-        <w:pStyle w:val="Style25"/>
-        <w:rPr/>
-      </w:pPr>
-      <w:r>
-        <w:rPr/>
-        <w:drawing>
-          <wp:inline distT="0" distB="0" distL="0" distR="0">
-            <wp:extent cx="2979420" cy="5250180"/>
-            <wp:effectExtent l="0" t="0" r="0" b="0"/>
-            <wp:docPr id="6" name="Изображение4" descr=""/>
-            <wp:cNvGraphicFramePr>
-              <a:graphicFrameLocks xmlns:a="http://schemas.openxmlformats.org/drawingml/2006/main" noChangeAspect="1"/>
-            </wp:cNvGraphicFramePr>
-            <a:graphic xmlns:a="http://schemas.openxmlformats.org/drawingml/2006/main">
-              <a:graphicData uri="http://schemas.openxmlformats.org/drawingml/2006/picture">
-                <pic:pic xmlns:pic="http://schemas.openxmlformats.org/drawingml/2006/picture">
-                  <pic:nvPicPr>
-                    <pic:cNvPr id="6" name="Изображение4" descr=""/>
-                    <pic:cNvPicPr>
-                      <a:picLocks noChangeAspect="1" noChangeArrowheads="1"/>
-                    </pic:cNvPicPr>
-                  </pic:nvPicPr>
-                  <pic:blipFill>
-                    <a:blip r:embed="rId6"/>
                     <a:stretch>
                       <a:fillRect/>
                     </a:stretch>
@@ -1602,7 +1409,7 @@
       </w:r>
       <w:r>
         <w:rPr/>
-        <w:t>4</w:t>
+        <w:t>2</w:t>
       </w:r>
       <w:r>
         <w:rPr/>
@@ -1632,9 +1439,9 @@
         <w:rPr/>
         <w:drawing>
           <wp:inline distT="0" distB="0" distL="0" distR="0">
-            <wp:extent cx="3870960" cy="5455920"/>
+            <wp:extent cx="3878580" cy="5463540"/>
             <wp:effectExtent l="0" t="0" r="0" b="0"/>
-            <wp:docPr id="7" name="Изображение5" descr=""/>
+            <wp:docPr id="5" name="Изображение2" descr=""/>
             <wp:cNvGraphicFramePr>
               <a:graphicFrameLocks xmlns:a="http://schemas.openxmlformats.org/drawingml/2006/main" noChangeAspect="1"/>
             </wp:cNvGraphicFramePr>
@@ -1642,13 +1449,13 @@
               <a:graphicData uri="http://schemas.openxmlformats.org/drawingml/2006/picture">
                 <pic:pic xmlns:pic="http://schemas.openxmlformats.org/drawingml/2006/picture">
                   <pic:nvPicPr>
-                    <pic:cNvPr id="7" name="Изображение5" descr=""/>
+                    <pic:cNvPr id="5" name="Изображение2" descr=""/>
                     <pic:cNvPicPr>
                       <a:picLocks noChangeAspect="1" noChangeArrowheads="1"/>
                     </pic:cNvPicPr>
                   </pic:nvPicPr>
                   <pic:blipFill>
-                    <a:blip r:embed="rId7"/>
+                    <a:blip r:embed="rId5"/>
                     <a:stretch>
                       <a:fillRect/>
                     </a:stretch>
@@ -1656,7 +1463,7 @@
                   <pic:spPr bwMode="auto">
                     <a:xfrm>
                       <a:off x="0" y="0"/>
-                      <a:ext cx="3870960" cy="5455920"/>
+                      <a:ext cx="3878580" cy="5463540"/>
                     </a:xfrm>
                     <a:prstGeom prst="rect">
                       <a:avLst/>
@@ -1693,7 +1500,7 @@
       </w:r>
       <w:r>
         <w:rPr/>
-        <w:t>5</w:t>
+        <w:t>3</w:t>
       </w:r>
       <w:r>
         <w:rPr/>
@@ -1701,11 +1508,7 @@
       </w:r>
       <w:r>
         <w:rPr/>
-        <w:t xml:space="preserve"> — Процессно-событийная модель </w:t>
-      </w:r>
-      <w:r>
-        <w:rPr/>
-        <w:t>процесса «Пропуск посетителя через пост»</w:t>
+        <w:t xml:space="preserve"> — Процессно-событийная модель процесса «Пропуск посетителя через пост»</w:t>
       </w:r>
     </w:p>
     <w:p>
@@ -1733,7 +1536,7 @@
         <w:pStyle w:val="Normal"/>
         <w:numPr>
           <w:ilvl w:val="0"/>
-          <w:numId w:val="2"/>
+          <w:numId w:val="1"/>
         </w:numPr>
         <w:spacing w:lineRule="auto" w:line="360"/>
         <w:jc w:val="both"/>
@@ -1757,7 +1560,7 @@
         <w:pStyle w:val="Normal"/>
         <w:numPr>
           <w:ilvl w:val="0"/>
-          <w:numId w:val="2"/>
+          <w:numId w:val="1"/>
         </w:numPr>
         <w:spacing w:lineRule="auto" w:line="360"/>
         <w:jc w:val="both"/>
@@ -1816,6 +1619,125 @@
   <w:abstractNum w:abstractNumId="1">
     <w:lvl w:ilvl="0">
       <w:start w:val="1"/>
+      <w:numFmt w:val="decimal"/>
+      <w:lvlText w:val="%1."/>
+      <w:lvlJc w:val="left"/>
+      <w:pPr>
+        <w:tabs>
+          <w:tab w:val="num" w:pos="720"/>
+        </w:tabs>
+        <w:ind w:left="720" w:hanging="360"/>
+      </w:pPr>
+      <w:rPr/>
+    </w:lvl>
+    <w:lvl w:ilvl="1">
+      <w:start w:val="1"/>
+      <w:numFmt w:val="decimal"/>
+      <w:lvlText w:val="%2."/>
+      <w:lvlJc w:val="left"/>
+      <w:pPr>
+        <w:tabs>
+          <w:tab w:val="num" w:pos="1080"/>
+        </w:tabs>
+        <w:ind w:left="1080" w:hanging="360"/>
+      </w:pPr>
+      <w:rPr/>
+    </w:lvl>
+    <w:lvl w:ilvl="2">
+      <w:start w:val="1"/>
+      <w:numFmt w:val="decimal"/>
+      <w:lvlText w:val="%3."/>
+      <w:lvlJc w:val="left"/>
+      <w:pPr>
+        <w:tabs>
+          <w:tab w:val="num" w:pos="1440"/>
+        </w:tabs>
+        <w:ind w:left="1440" w:hanging="360"/>
+      </w:pPr>
+      <w:rPr/>
+    </w:lvl>
+    <w:lvl w:ilvl="3">
+      <w:start w:val="1"/>
+      <w:numFmt w:val="decimal"/>
+      <w:lvlText w:val="%4."/>
+      <w:lvlJc w:val="left"/>
+      <w:pPr>
+        <w:tabs>
+          <w:tab w:val="num" w:pos="1800"/>
+        </w:tabs>
+        <w:ind w:left="1800" w:hanging="360"/>
+      </w:pPr>
+      <w:rPr/>
+    </w:lvl>
+    <w:lvl w:ilvl="4">
+      <w:start w:val="1"/>
+      <w:numFmt w:val="decimal"/>
+      <w:lvlText w:val="%5."/>
+      <w:lvlJc w:val="left"/>
+      <w:pPr>
+        <w:tabs>
+          <w:tab w:val="num" w:pos="2160"/>
+        </w:tabs>
+        <w:ind w:left="2160" w:hanging="360"/>
+      </w:pPr>
+      <w:rPr/>
+    </w:lvl>
+    <w:lvl w:ilvl="5">
+      <w:start w:val="1"/>
+      <w:numFmt w:val="decimal"/>
+      <w:lvlText w:val="%6."/>
+      <w:lvlJc w:val="left"/>
+      <w:pPr>
+        <w:tabs>
+          <w:tab w:val="num" w:pos="2520"/>
+        </w:tabs>
+        <w:ind w:left="2520" w:hanging="360"/>
+      </w:pPr>
+      <w:rPr/>
+    </w:lvl>
+    <w:lvl w:ilvl="6">
+      <w:start w:val="1"/>
+      <w:numFmt w:val="decimal"/>
+      <w:lvlText w:val="%7."/>
+      <w:lvlJc w:val="left"/>
+      <w:pPr>
+        <w:tabs>
+          <w:tab w:val="num" w:pos="2880"/>
+        </w:tabs>
+        <w:ind w:left="2880" w:hanging="360"/>
+      </w:pPr>
+      <w:rPr/>
+    </w:lvl>
+    <w:lvl w:ilvl="7">
+      <w:start w:val="1"/>
+      <w:numFmt w:val="decimal"/>
+      <w:lvlText w:val="%8."/>
+      <w:lvlJc w:val="left"/>
+      <w:pPr>
+        <w:tabs>
+          <w:tab w:val="num" w:pos="3240"/>
+        </w:tabs>
+        <w:ind w:left="3240" w:hanging="360"/>
+      </w:pPr>
+      <w:rPr/>
+    </w:lvl>
+    <w:lvl w:ilvl="8">
+      <w:start w:val="1"/>
+      <w:numFmt w:val="decimal"/>
+      <w:lvlText w:val="%9."/>
+      <w:lvlJc w:val="left"/>
+      <w:pPr>
+        <w:tabs>
+          <w:tab w:val="num" w:pos="3600"/>
+        </w:tabs>
+        <w:ind w:left="3600" w:hanging="360"/>
+      </w:pPr>
+      <w:rPr/>
+    </w:lvl>
+  </w:abstractNum>
+  <w:abstractNum w:abstractNumId="2">
+    <w:lvl w:ilvl="0">
+      <w:start w:val="1"/>
       <w:numFmt w:val="none"/>
       <w:suff w:val="nothing"/>
       <w:lvlText w:val=""/>
@@ -1930,125 +1852,6 @@
         </w:tabs>
         <w:ind w:left="0" w:hanging="0"/>
       </w:pPr>
-    </w:lvl>
-  </w:abstractNum>
-  <w:abstractNum w:abstractNumId="2">
-    <w:lvl w:ilvl="0">
-      <w:start w:val="1"/>
-      <w:numFmt w:val="decimal"/>
-      <w:lvlText w:val="%1."/>
-      <w:lvlJc w:val="left"/>
-      <w:pPr>
-        <w:tabs>
-          <w:tab w:val="num" w:pos="720"/>
-        </w:tabs>
-        <w:ind w:left="720" w:hanging="360"/>
-      </w:pPr>
-      <w:rPr/>
-    </w:lvl>
-    <w:lvl w:ilvl="1">
-      <w:start w:val="1"/>
-      <w:numFmt w:val="decimal"/>
-      <w:lvlText w:val="%2."/>
-      <w:lvlJc w:val="left"/>
-      <w:pPr>
-        <w:tabs>
-          <w:tab w:val="num" w:pos="1080"/>
-        </w:tabs>
-        <w:ind w:left="1080" w:hanging="360"/>
-      </w:pPr>
-      <w:rPr/>
-    </w:lvl>
-    <w:lvl w:ilvl="2">
-      <w:start w:val="1"/>
-      <w:numFmt w:val="decimal"/>
-      <w:lvlText w:val="%3."/>
-      <w:lvlJc w:val="left"/>
-      <w:pPr>
-        <w:tabs>
-          <w:tab w:val="num" w:pos="1440"/>
-        </w:tabs>
-        <w:ind w:left="1440" w:hanging="360"/>
-      </w:pPr>
-      <w:rPr/>
-    </w:lvl>
-    <w:lvl w:ilvl="3">
-      <w:start w:val="1"/>
-      <w:numFmt w:val="decimal"/>
-      <w:lvlText w:val="%4."/>
-      <w:lvlJc w:val="left"/>
-      <w:pPr>
-        <w:tabs>
-          <w:tab w:val="num" w:pos="1800"/>
-        </w:tabs>
-        <w:ind w:left="1800" w:hanging="360"/>
-      </w:pPr>
-      <w:rPr/>
-    </w:lvl>
-    <w:lvl w:ilvl="4">
-      <w:start w:val="1"/>
-      <w:numFmt w:val="decimal"/>
-      <w:lvlText w:val="%5."/>
-      <w:lvlJc w:val="left"/>
-      <w:pPr>
-        <w:tabs>
-          <w:tab w:val="num" w:pos="2160"/>
-        </w:tabs>
-        <w:ind w:left="2160" w:hanging="360"/>
-      </w:pPr>
-      <w:rPr/>
-    </w:lvl>
-    <w:lvl w:ilvl="5">
-      <w:start w:val="1"/>
-      <w:numFmt w:val="decimal"/>
-      <w:lvlText w:val="%6."/>
-      <w:lvlJc w:val="left"/>
-      <w:pPr>
-        <w:tabs>
-          <w:tab w:val="num" w:pos="2520"/>
-        </w:tabs>
-        <w:ind w:left="2520" w:hanging="360"/>
-      </w:pPr>
-      <w:rPr/>
-    </w:lvl>
-    <w:lvl w:ilvl="6">
-      <w:start w:val="1"/>
-      <w:numFmt w:val="decimal"/>
-      <w:lvlText w:val="%7."/>
-      <w:lvlJc w:val="left"/>
-      <w:pPr>
-        <w:tabs>
-          <w:tab w:val="num" w:pos="2880"/>
-        </w:tabs>
-        <w:ind w:left="2880" w:hanging="360"/>
-      </w:pPr>
-      <w:rPr/>
-    </w:lvl>
-    <w:lvl w:ilvl="7">
-      <w:start w:val="1"/>
-      <w:numFmt w:val="decimal"/>
-      <w:lvlText w:val="%8."/>
-      <w:lvlJc w:val="left"/>
-      <w:pPr>
-        <w:tabs>
-          <w:tab w:val="num" w:pos="3240"/>
-        </w:tabs>
-        <w:ind w:left="3240" w:hanging="360"/>
-      </w:pPr>
-      <w:rPr/>
-    </w:lvl>
-    <w:lvl w:ilvl="8">
-      <w:start w:val="1"/>
-      <w:numFmt w:val="decimal"/>
-      <w:lvlText w:val="%9."/>
-      <w:lvlJc w:val="left"/>
-      <w:pPr>
-        <w:tabs>
-          <w:tab w:val="num" w:pos="3600"/>
-        </w:tabs>
-        <w:ind w:left="3600" w:hanging="360"/>
-      </w:pPr>
-      <w:rPr/>
     </w:lvl>
   </w:abstractNum>
   <w:num w:numId="1">
